--- a/game_reviews/translations/el-dorado-infinity-reels (Version 1).docx
+++ b/game_reviews/translations/el-dorado-infinity-reels (Version 1).docx
@@ -8,18 +8,6 @@
       </w:pPr>
       <w:r>
         <w:t>Play El Dorado Infinity Reels for Free - Innovative Infinity Reels Game Engine</w:t>
-      </w:r>
-    </w:p>
-    <w:p>
-      <w:r/>
-      <w:r>
-        <w:rPr>
-          <w:b/>
-        </w:rPr>
-        <w:t>Meta description</w:t>
-      </w:r>
-      <w:r>
-        <w:t>: Read our review of El Dorado Infinity Reels, the first slot game to introduce the innovative Infinity Reels game engine. Play for free and enjoy interesting bonus features.</w:t>
       </w:r>
     </w:p>
     <w:p>
@@ -460,9 +448,18 @@
       <w:r/>
       <w:r>
         <w:rPr>
+          <w:b/>
+        </w:rPr>
+        <w:t>Play El Dorado Infinity Reels for Free - Innovative Infinity Reels Game Engine</w:t>
+      </w:r>
+    </w:p>
+    <w:p>
+      <w:r/>
+      <w:r>
+        <w:rPr>
           <w:i/>
         </w:rPr>
-        <w:t>Create a feature image for El Dorado Infinity Reels that captures the adventurous spirit of the game. The image should be in a cartoon style and prominently feature a happy Maya warrior with glasses. The warrior should be dressed in traditional Maya attire, including a feathered headdress and a colorful tunic. The background should depict a lush jungle scene, with a waterfall and ruins visible in the distance. The overall tone of the image should be fun and exciting, with bold colors and dynamic poses. The image should convey the idea of a thrilling adventure through the jungle in search of lost gold and riches.</w:t>
+        <w:t>Read our review of El Dorado Infinity Reels, the first slot game to introduce the innovative Infinity Reels game engine. Play for free and enjoy interesting bonus features.</w:t>
       </w:r>
     </w:p>
     <w:sectPr>

--- a/game_reviews/translations/el-dorado-infinity-reels (Version 1).docx
+++ b/game_reviews/translations/el-dorado-infinity-reels (Version 1).docx
@@ -7,7 +7,7 @@
         <w:pStyle w:val="Heading1"/>
       </w:pPr>
       <w:r>
-        <w:t>Play El Dorado Infinity Reels for Free - Innovative Infinity Reels Game Engine</w:t>
+        <w:t>Play El Dorado Infinity Reels for Free</w:t>
       </w:r>
     </w:p>
     <w:p>
@@ -411,7 +411,7 @@
       </w:pPr>
       <w:r/>
       <w:r>
-        <w:t>Free Spins feature with expanding reels and multipliers</w:t>
+        <w:t>Free spins with increasing payouts and RTP</w:t>
       </w:r>
     </w:p>
     <w:p>
@@ -430,7 +430,7 @@
       </w:pPr>
       <w:r/>
       <w:r>
-        <w:t>No active paylines can be confusing for some players</w:t>
+        <w:t>Medium-high variance</w:t>
       </w:r>
     </w:p>
     <w:p>
@@ -441,7 +441,7 @@
       </w:pPr>
       <w:r/>
       <w:r>
-        <w:t>Medium-high variance may not appeal to all players</w:t>
+        <w:t>No active paylines</w:t>
       </w:r>
     </w:p>
     <w:p>
@@ -450,7 +450,7 @@
         <w:rPr>
           <w:b/>
         </w:rPr>
-        <w:t>Play El Dorado Infinity Reels for Free - Innovative Infinity Reels Game Engine</w:t>
+        <w:t>Play El Dorado Infinity Reels for Free</w:t>
       </w:r>
     </w:p>
     <w:p>
@@ -459,7 +459,7 @@
         <w:rPr>
           <w:i/>
         </w:rPr>
-        <w:t>Read our review of El Dorado Infinity Reels, the first slot game to introduce the innovative Infinity Reels game engine. Play for free and enjoy interesting bonus features.</w:t>
+        <w:t>Read our review of El Dorado Infinity Reels and play this exciting slot game for free.</w:t>
       </w:r>
     </w:p>
     <w:sectPr>
